--- a/MeetingNotes/05_11_2019.docx
+++ b/MeetingNotes/05_11_2019.docx
@@ -19,7 +19,15 @@
       </w:r>
       <w:proofErr w:type="spellEnd"/>
       <w:r>
-        <w:t xml:space="preserve"> buffer between Linkwitz filters and speaker outputs.</w:t>
+        <w:t xml:space="preserve"> buffer between </w:t>
+      </w:r>
+      <w:proofErr w:type="spellStart"/>
+      <w:r>
+        <w:t>Linkwitz</w:t>
+      </w:r>
+      <w:proofErr w:type="spellEnd"/>
+      <w:r>
+        <w:t xml:space="preserve"> filters and speaker outputs.</w:t>
       </w:r>
     </w:p>
     <w:p>
@@ -51,31 +59,8 @@
         <w:t xml:space="preserve">Cable capacitance </w:t>
       </w:r>
       <w:r>
-        <w:t xml:space="preserve">effects can also be mitigated by 196 </w:t>
+        <w:t>effects can also be mitigated by 196 ohm</w:t>
       </w:r>
-      <w:proofErr w:type="gramStart"/>
-      <w:r>
-        <w:t>ohm</w:t>
-      </w:r>
-      <w:proofErr w:type="gramEnd"/>
-    </w:p>
-    <w:p>
-      <w:pPr>
-        <w:pStyle w:val="ListParagraph"/>
-        <w:numPr>
-          <w:ilvl w:val="0"/>
-          <w:numId w:val="1"/>
-        </w:numPr>
-      </w:pPr>
-    </w:p>
-    <w:p>
-      <w:pPr>
-        <w:pStyle w:val="ListParagraph"/>
-        <w:numPr>
-          <w:ilvl w:val="0"/>
-          <w:numId w:val="1"/>
-        </w:numPr>
-      </w:pPr>
       <w:bookmarkStart w:id="0" w:name="_GoBack"/>
       <w:bookmarkEnd w:id="0"/>
     </w:p>
